--- a/Runbook/Web/CCO_eCoaching_Log_SSIS_Deployment_Runbook.docx
+++ b/Runbook/Web/CCO_eCoaching_Log_SSIS_Deployment_Runbook.docx
@@ -1,6 +1,6 @@
 
 <file path=word/document.xml><?xml version="1.0" encoding="utf-8"?>
-<w:document xmlns:wpc="http://schemas.microsoft.com/office/word/2010/wordprocessingCanvas" xmlns:mc="http://schemas.openxmlformats.org/markup-compatibility/2006" xmlns:o="urn:schemas-microsoft-com:office:office" xmlns:r="http://schemas.openxmlformats.org/officeDocument/2006/relationships" xmlns:m="http://schemas.openxmlformats.org/officeDocument/2006/math" xmlns:v="urn:schemas-microsoft-com:vml" xmlns:wp14="http://schemas.microsoft.com/office/word/2010/wordprocessingDrawing" xmlns:wp="http://schemas.openxmlformats.org/drawingml/2006/wordprocessingDrawing" xmlns:w10="urn:schemas-microsoft-com:office:word" xmlns:w="http://schemas.openxmlformats.org/wordprocessingml/2006/main" xmlns:w14="http://schemas.microsoft.com/office/word/2010/wordml" xmlns:w15="http://schemas.microsoft.com/office/word/2012/wordml" xmlns:wpg="http://schemas.microsoft.com/office/word/2010/wordprocessingGroup" xmlns:wpi="http://schemas.microsoft.com/office/word/2010/wordprocessingInk" xmlns:wne="http://schemas.microsoft.com/office/word/2006/wordml" xmlns:wps="http://schemas.microsoft.com/office/word/2010/wordprocessingShape" mc:Ignorable="w14 w15 wp14">
+<w:document xmlns:wpc="http://schemas.microsoft.com/office/word/2010/wordprocessingCanvas" xmlns:cx="http://schemas.microsoft.com/office/drawing/2014/chartex" xmlns:cx1="http://schemas.microsoft.com/office/drawing/2015/9/8/chartex" xmlns:mc="http://schemas.openxmlformats.org/markup-compatibility/2006" xmlns:o="urn:schemas-microsoft-com:office:office" xmlns:r="http://schemas.openxmlformats.org/officeDocument/2006/relationships" xmlns:m="http://schemas.openxmlformats.org/officeDocument/2006/math" xmlns:v="urn:schemas-microsoft-com:vml" xmlns:wp14="http://schemas.microsoft.com/office/word/2010/wordprocessingDrawing" xmlns:wp="http://schemas.openxmlformats.org/drawingml/2006/wordprocessingDrawing" xmlns:w10="urn:schemas-microsoft-com:office:word" xmlns:w="http://schemas.openxmlformats.org/wordprocessingml/2006/main" xmlns:w14="http://schemas.microsoft.com/office/word/2010/wordml" xmlns:w15="http://schemas.microsoft.com/office/word/2012/wordml" xmlns:w16se="http://schemas.microsoft.com/office/word/2015/wordml/symex" xmlns:wpg="http://schemas.microsoft.com/office/word/2010/wordprocessingGroup" xmlns:wpi="http://schemas.microsoft.com/office/word/2010/wordprocessingInk" xmlns:wne="http://schemas.microsoft.com/office/word/2006/wordml" xmlns:wps="http://schemas.microsoft.com/office/word/2010/wordprocessingShape" mc:Ignorable="w14 w15 w16se wp14">
   <w:body>
     <w:p>
       <w:pPr>
@@ -30,16 +30,17 @@
       </w:pPr>
       <w:r>
         <w:rPr>
-          <w:rFonts w:ascii="Arial" w:hAnsi="Arial" w:cs="Arial"/>
+          <w:rFonts w:ascii="AvenirLTPro-Light" w:hAnsi="AvenirLTPro-Light"/>
           <w:noProof/>
-          <w:sz w:val="20"/>
-          <w:szCs w:val="20"/>
+          <w:color w:val="B85C1F"/>
         </w:rPr>
         <w:drawing>
-          <wp:inline distT="0" distB="0" distL="0" distR="0">
-            <wp:extent cx="5892804" cy="1155065"/>
-            <wp:effectExtent l="0" t="0" r="0" b="6985"/>
-            <wp:docPr id="1" name="Picture 1" descr="Image result for general dynamics information technology"/>
+          <wp:inline distT="0" distB="0" distL="0" distR="0" wp14:anchorId="56ABF1DA" wp14:editId="1D6A0FF0">
+            <wp:extent cx="1952621" cy="312420"/>
+            <wp:effectExtent l="0" t="0" r="0" b="0"/>
+            <wp:docPr id="39" name="Picture 39" descr="MAXIMUS logo">
+              <a:hlinkClick xmlns:a="http://schemas.openxmlformats.org/drawingml/2006/main" r:id="rId7" tooltip="&quot;Home&quot;"/>
+            </wp:docPr>
             <wp:cNvGraphicFramePr>
               <a:graphicFrameLocks xmlns:a="http://schemas.openxmlformats.org/drawingml/2006/main" noChangeAspect="1"/>
             </wp:cNvGraphicFramePr>
@@ -47,26 +48,30 @@
               <a:graphicData uri="http://schemas.openxmlformats.org/drawingml/2006/picture">
                 <pic:pic xmlns:pic="http://schemas.openxmlformats.org/drawingml/2006/picture">
                   <pic:nvPicPr>
-                    <pic:cNvPr id="0" name="Picture 1" descr="Image result for general dynamics information technology"/>
+                    <pic:cNvPr id="0" name="Picture 1" descr="MAXIMUS logo">
+                      <a:hlinkClick r:id="rId7" tooltip="&quot;Home&quot;"/>
+                    </pic:cNvPr>
                     <pic:cNvPicPr>
                       <a:picLocks noChangeAspect="1" noChangeArrowheads="1"/>
                     </pic:cNvPicPr>
                   </pic:nvPicPr>
-                  <pic:blipFill rotWithShape="1">
-                    <a:blip r:embed="rId7">
+                  <pic:blipFill>
+                    <a:blip r:embed="rId8">
                       <a:extLst>
                         <a:ext uri="{28A0092B-C50C-407E-A947-70E740481C1C}">
                           <a14:useLocalDpi xmlns:a14="http://schemas.microsoft.com/office/drawing/2010/main" val="0"/>
                         </a:ext>
                       </a:extLst>
                     </a:blip>
-                    <a:srcRect l="282" t="3632" r="475" b="2829"/>
-                    <a:stretch/>
+                    <a:srcRect/>
+                    <a:stretch>
+                      <a:fillRect/>
+                    </a:stretch>
                   </pic:blipFill>
                   <pic:spPr bwMode="auto">
                     <a:xfrm>
                       <a:off x="0" y="0"/>
-                      <a:ext cx="5898518" cy="1156185"/>
+                      <a:ext cx="2139101" cy="342257"/>
                     </a:xfrm>
                     <a:prstGeom prst="rect">
                       <a:avLst/>
@@ -75,11 +80,6 @@
                     <a:ln>
                       <a:noFill/>
                     </a:ln>
-                    <a:extLst>
-                      <a:ext uri="{53640926-AAD7-44D8-BBD7-CCE9431645EC}">
-                        <a14:shadowObscured xmlns:a14="http://schemas.microsoft.com/office/drawing/2010/main"/>
-                      </a:ext>
-                    </a:extLst>
                   </pic:spPr>
                 </pic:pic>
               </a:graphicData>
@@ -124,13 +124,23 @@
         </w:rPr>
         <w:t xml:space="preserve">CCO </w:t>
       </w:r>
+      <w:proofErr w:type="spellStart"/>
       <w:r>
         <w:rPr>
           <w:rFonts w:ascii="Arial" w:hAnsi="Arial" w:cs="Arial"/>
           <w:b/>
           <w:sz w:val="32"/>
         </w:rPr>
-        <w:t>eCoaching Log</w:t>
+        <w:t>eCoaching</w:t>
+      </w:r>
+      <w:proofErr w:type="spellEnd"/>
+      <w:r>
+        <w:rPr>
+          <w:rFonts w:ascii="Arial" w:hAnsi="Arial" w:cs="Arial"/>
+          <w:b/>
+          <w:sz w:val="32"/>
+        </w:rPr>
+        <w:t xml:space="preserve"> Log</w:t>
       </w:r>
     </w:p>
     <w:p>
@@ -150,8 +160,18 @@
           <w:b/>
           <w:sz w:val="32"/>
         </w:rPr>
-        <w:t>SSIS Deployment Runbook</w:t>
-      </w:r>
+        <w:t xml:space="preserve">SSIS Deployment </w:t>
+      </w:r>
+      <w:proofErr w:type="spellStart"/>
+      <w:r>
+        <w:rPr>
+          <w:rFonts w:ascii="Arial" w:hAnsi="Arial" w:cs="Arial"/>
+          <w:b/>
+          <w:sz w:val="32"/>
+        </w:rPr>
+        <w:t>Runbook</w:t>
+      </w:r>
+      <w:proofErr w:type="spellEnd"/>
     </w:p>
     <w:p>
       <w:pPr>
@@ -298,25 +318,19 @@
               <w:rPr>
                 <w:rFonts w:ascii="Times New Roman" w:hAnsi="Times New Roman" w:cs="Times New Roman"/>
               </w:rPr>
-              <w:t>11/</w:t>
+              <w:t>07</w:t>
             </w:r>
             <w:r>
               <w:rPr>
                 <w:rFonts w:ascii="Times New Roman" w:hAnsi="Times New Roman" w:cs="Times New Roman"/>
               </w:rPr>
-              <w:t>2</w:t>
+              <w:t>/</w:t>
             </w:r>
             <w:r>
               <w:rPr>
                 <w:rFonts w:ascii="Times New Roman" w:hAnsi="Times New Roman" w:cs="Times New Roman"/>
               </w:rPr>
-              <w:t>9</w:t>
-            </w:r>
-            <w:r>
-              <w:rPr>
-                <w:rFonts w:ascii="Times New Roman" w:hAnsi="Times New Roman" w:cs="Times New Roman"/>
-              </w:rPr>
-              <w:t>/2018</w:t>
+              <w:t>31/2020</w:t>
             </w:r>
           </w:p>
         </w:tc>
@@ -360,43 +374,7 @@
               <w:rPr>
                 <w:rFonts w:ascii="Times New Roman (PCL6)" w:hAnsi="Times New Roman (PCL6)"/>
               </w:rPr>
-              <w:t>CR 12</w:t>
-            </w:r>
-            <w:r>
-              <w:rPr>
-                <w:rFonts w:ascii="Times New Roman (PCL6)" w:hAnsi="Times New Roman (PCL6)"/>
-              </w:rPr>
-              <w:t>567</w:t>
-            </w:r>
-            <w:r>
-              <w:rPr>
-                <w:rFonts w:ascii="Times New Roman (PCL6)" w:hAnsi="Times New Roman (PCL6)"/>
-              </w:rPr>
-              <w:t xml:space="preserve"> </w:t>
-            </w:r>
-            <w:r>
-              <w:rPr>
-                <w:rFonts w:ascii="Times New Roman (PCL6)" w:hAnsi="Times New Roman (PCL6)"/>
-              </w:rPr>
-              <w:t>–</w:t>
-            </w:r>
-            <w:r>
-              <w:rPr>
-                <w:rFonts w:ascii="Times New Roman (PCL6)" w:hAnsi="Times New Roman (PCL6)"/>
-              </w:rPr>
-              <w:t xml:space="preserve"> </w:t>
-            </w:r>
-            <w:r>
-              <w:rPr>
-                <w:rFonts w:ascii="Times New Roman (PCL6)" w:hAnsi="Times New Roman (PCL6)"/>
-              </w:rPr>
-              <w:t>Add IIS activity Reporting fun</w:t>
-            </w:r>
-            <w:r>
-              <w:rPr>
-                <w:rFonts w:ascii="Times New Roman (PCL6)" w:hAnsi="Times New Roman (PCL6)"/>
-              </w:rPr>
-              <w:t>ction to eCoaching Admin portal</w:t>
+              <w:t>TFS 17803 – GDIT to MAXIMUS</w:t>
             </w:r>
           </w:p>
         </w:tc>
@@ -1053,6 +1031,8 @@
         </w:rPr>
         <w:t>Change History Log</w:t>
       </w:r>
+      <w:bookmarkStart w:id="1" w:name="_GoBack"/>
+      <w:bookmarkEnd w:id="1"/>
     </w:p>
     <w:p>
       <w:pPr>
@@ -1207,7 +1187,15 @@
               <w:jc w:val="left"/>
             </w:pPr>
             <w:r>
-              <w:t>TFS 12567 – Add IIS activity Reporting function to eCoaching Admin portal</w:t>
+              <w:t xml:space="preserve">TFS 12567 – Add IIS activity Reporting function to </w:t>
+            </w:r>
+            <w:proofErr w:type="spellStart"/>
+            <w:r>
+              <w:t>eCoaching</w:t>
+            </w:r>
+            <w:proofErr w:type="spellEnd"/>
+            <w:r>
+              <w:t xml:space="preserve"> Admin portal</w:t>
             </w:r>
           </w:p>
         </w:tc>
@@ -1238,6 +1226,10 @@
               <w:ind w:left="0"/>
               <w:jc w:val="left"/>
             </w:pPr>
+            <w:r>
+              <w:lastRenderedPageBreak/>
+              <w:t>07/31/2020</w:t>
+            </w:r>
           </w:p>
         </w:tc>
         <w:tc>
@@ -1250,6 +1242,9 @@
               <w:ind w:left="0"/>
               <w:jc w:val="left"/>
             </w:pPr>
+            <w:r>
+              <w:t>TFS 17803 – GDIT to MAXIMUS</w:t>
+            </w:r>
           </w:p>
         </w:tc>
         <w:tc>
@@ -1262,6 +1257,9 @@
               <w:ind w:left="0"/>
               <w:jc w:val="left"/>
             </w:pPr>
+            <w:r>
+              <w:t>Lili Huang</w:t>
+            </w:r>
           </w:p>
         </w:tc>
       </w:tr>
@@ -1303,6 +1301,8 @@
           <w:sz w:val="28"/>
         </w:rPr>
       </w:pPr>
+      <w:proofErr w:type="spellStart"/>
+      <w:proofErr w:type="gramStart"/>
       <w:r>
         <w:rPr>
           <w:rFonts w:ascii="Arial" w:hAnsi="Arial"/>
@@ -1310,7 +1310,17 @@
           <w:sz w:val="28"/>
         </w:rPr>
         <w:lastRenderedPageBreak/>
-        <w:t>eCoaching Log</w:t>
+        <w:t>eCoaching</w:t>
+      </w:r>
+      <w:proofErr w:type="spellEnd"/>
+      <w:proofErr w:type="gramEnd"/>
+      <w:r>
+        <w:rPr>
+          <w:rFonts w:ascii="Arial" w:hAnsi="Arial"/>
+          <w:b/>
+          <w:sz w:val="28"/>
+        </w:rPr>
+        <w:t xml:space="preserve"> Log</w:t>
       </w:r>
       <w:r>
         <w:rPr>
@@ -1348,8 +1358,6 @@
         </w:pBdr>
         <w:shd w:val="clear" w:color="auto" w:fill="DBE5F1" w:themeFill="accent1" w:themeFillTint="33"/>
       </w:pPr>
-      <w:bookmarkStart w:id="1" w:name="_GoBack"/>
-      <w:bookmarkEnd w:id="1"/>
       <w:r>
         <w:t>TFS</w:t>
       </w:r>
@@ -1369,7 +1377,23 @@
         <w:t xml:space="preserve"> </w:t>
       </w:r>
       <w:r>
-        <w:t>Add IIS activity Reporting function to eCoaching Admin portal;</w:t>
+        <w:t xml:space="preserve">Add IIS activity </w:t>
+      </w:r>
+      <w:proofErr w:type="gramStart"/>
+      <w:r>
+        <w:t>Reporting</w:t>
+      </w:r>
+      <w:proofErr w:type="gramEnd"/>
+      <w:r>
+        <w:t xml:space="preserve"> function to </w:t>
+      </w:r>
+      <w:proofErr w:type="spellStart"/>
+      <w:r>
+        <w:t>eCoaching</w:t>
+      </w:r>
+      <w:proofErr w:type="spellEnd"/>
+      <w:r>
+        <w:t xml:space="preserve"> Admin portal;</w:t>
       </w:r>
     </w:p>
     <w:p>
@@ -1722,9 +1746,11 @@
       <w:r>
         <w:t xml:space="preserve">Database: </w:t>
       </w:r>
+      <w:proofErr w:type="spellStart"/>
       <w:r>
         <w:t>eCoachingDev</w:t>
       </w:r>
+      <w:proofErr w:type="spellEnd"/>
     </w:p>
     <w:p>
       <w:pPr>
@@ -1738,22 +1764,10 @@
         <w:rPr>
           <w:b/>
         </w:rPr>
-        <w:t>Test</w:t>
-      </w:r>
-      <w:r>
-        <w:rPr>
-          <w:b/>
-        </w:rPr>
-        <w:t xml:space="preserve">: </w:t>
-      </w:r>
-      <w:r>
-        <w:t>F3420-ECLDB</w:t>
-      </w:r>
-      <w:r>
-        <w:t>T</w:t>
-      </w:r>
-      <w:r>
-        <w:t>01</w:t>
+        <w:t xml:space="preserve">Test: </w:t>
+      </w:r>
+      <w:r>
+        <w:t>F3420-ECLDBT01</w:t>
       </w:r>
     </w:p>
     <w:p>
@@ -1767,12 +1781,14 @@
       <w:r>
         <w:t xml:space="preserve">Database: </w:t>
       </w:r>
+      <w:proofErr w:type="spellStart"/>
       <w:r>
         <w:t>eCoaching</w:t>
       </w:r>
       <w:r>
         <w:t>Test</w:t>
       </w:r>
+      <w:proofErr w:type="spellEnd"/>
     </w:p>
     <w:p>
       <w:pPr>
@@ -1801,8 +1817,13 @@
         </w:numPr>
       </w:pPr>
       <w:r>
-        <w:t>Database: eCoaching</w:t>
-      </w:r>
+        <w:t xml:space="preserve">Database: </w:t>
+      </w:r>
+      <w:proofErr w:type="spellStart"/>
+      <w:r>
+        <w:t>eCoaching</w:t>
+      </w:r>
+      <w:proofErr w:type="spellEnd"/>
     </w:p>
     <w:p>
       <w:pPr>
@@ -1838,9 +1859,11 @@
           <w:numId w:val="4"/>
         </w:numPr>
       </w:pPr>
+      <w:proofErr w:type="spellStart"/>
       <w:r>
         <w:t>sp_InsertInto_IISLog_From_Stage.sql</w:t>
       </w:r>
+      <w:proofErr w:type="spellEnd"/>
     </w:p>
     <w:p>
       <w:pPr>
@@ -1879,7 +1902,6 @@
         <w:ind w:left="720"/>
       </w:pPr>
       <w:r>
-        <w:lastRenderedPageBreak/>
         <w:t xml:space="preserve">Use the following location in </w:t>
       </w:r>
       <w:r>
@@ -1895,6 +1917,7 @@
         <w:ind w:left="720"/>
       </w:pPr>
       <w:r>
+        <w:lastRenderedPageBreak/>
         <w:t>&lt;$\</w:t>
       </w:r>
       <w:r>
@@ -1903,9 +1926,11 @@
       <w:r>
         <w:t>\Code\SSIS\</w:t>
       </w:r>
+      <w:proofErr w:type="spellStart"/>
       <w:r>
         <w:t>IISLogImport</w:t>
       </w:r>
+      <w:proofErr w:type="spellEnd"/>
     </w:p>
     <w:p>
       <w:pPr>
@@ -1918,12 +1943,14 @@
         <w:pStyle w:val="NoSpacing"/>
         <w:ind w:left="720"/>
       </w:pPr>
+      <w:proofErr w:type="spellStart"/>
       <w:r>
         <w:t>IISLogImport</w:t>
       </w:r>
       <w:r>
         <w:t>.dtsx</w:t>
       </w:r>
+      <w:proofErr w:type="spellEnd"/>
     </w:p>
     <w:p>
       <w:pPr>
@@ -2093,6 +2120,7 @@
                 <w:szCs w:val="20"/>
               </w:rPr>
             </w:pPr>
+            <w:proofErr w:type="spellStart"/>
             <w:r>
               <w:rPr>
                 <w:rFonts w:ascii="Arial" w:hAnsi="Arial" w:cs="Arial"/>
@@ -2109,6 +2137,7 @@
               </w:rPr>
               <w:t>.dtsx</w:t>
             </w:r>
+            <w:proofErr w:type="spellEnd"/>
           </w:p>
         </w:tc>
         <w:tc>
@@ -2179,6 +2208,7 @@
                 <w:szCs w:val="20"/>
               </w:rPr>
             </w:pPr>
+            <w:proofErr w:type="spellStart"/>
             <w:r>
               <w:rPr>
                 <w:rFonts w:ascii="Arial" w:hAnsi="Arial" w:cs="Arial"/>
@@ -2195,6 +2225,7 @@
               </w:rPr>
               <w:t>.dtsx</w:t>
             </w:r>
+            <w:proofErr w:type="spellEnd"/>
           </w:p>
         </w:tc>
         <w:tc>
@@ -2307,6 +2338,7 @@
         </w:rPr>
         <w:t xml:space="preserve">The jobs will be created with the SQL login </w:t>
       </w:r>
+      <w:proofErr w:type="spellStart"/>
       <w:r>
         <w:rPr>
           <w:b/>
@@ -2321,12 +2353,14 @@
         </w:rPr>
         <w:t>jobowner</w:t>
       </w:r>
+      <w:proofErr w:type="spellEnd"/>
       <w:r>
         <w:rPr>
           <w:highlight w:val="yellow"/>
         </w:rPr>
         <w:t xml:space="preserve"> as the owner to avoid job ownership issues that can arise when system jobs are owned by an individual person’s account. Job steps where allowed will be configured to run under the </w:t>
       </w:r>
+      <w:proofErr w:type="spellStart"/>
       <w:r>
         <w:rPr>
           <w:b/>
@@ -2334,6 +2368,7 @@
         </w:rPr>
         <w:t>ECLProxy</w:t>
       </w:r>
+      <w:proofErr w:type="spellEnd"/>
       <w:r>
         <w:rPr>
           <w:highlight w:val="yellow"/>
@@ -2420,9 +2455,11 @@
       <w:r>
         <w:t xml:space="preserve">  </w:t>
       </w:r>
+      <w:proofErr w:type="spellStart"/>
       <w:r>
         <w:t>CoachingIISLogImport</w:t>
       </w:r>
+      <w:proofErr w:type="spellEnd"/>
     </w:p>
     <w:p>
       <w:pPr>
@@ -2442,7 +2479,15 @@
         <w:t xml:space="preserve"> </w:t>
       </w:r>
       <w:r>
-        <w:t>Loads eCoaching IIS Log</w:t>
+        <w:t xml:space="preserve">Loads </w:t>
+      </w:r>
+      <w:proofErr w:type="spellStart"/>
+      <w:r>
+        <w:t>eCoaching</w:t>
+      </w:r>
+      <w:proofErr w:type="spellEnd"/>
+      <w:r>
+        <w:t xml:space="preserve"> IIS Log</w:t>
       </w:r>
       <w:r>
         <w:t xml:space="preserve"> records</w:t>
@@ -2468,12 +2513,14 @@
       <w:r>
         <w:t xml:space="preserve"> </w:t>
       </w:r>
+      <w:proofErr w:type="spellStart"/>
       <w:r>
         <w:t>ecl</w:t>
       </w:r>
       <w:r>
         <w:t>jobowner</w:t>
       </w:r>
+      <w:proofErr w:type="spellEnd"/>
     </w:p>
     <w:p>
       <w:pPr>
@@ -2537,9 +2584,11 @@
       <w:r>
         <w:t xml:space="preserve"> </w:t>
       </w:r>
+      <w:proofErr w:type="spellStart"/>
       <w:r>
         <w:t>ECLProxy</w:t>
       </w:r>
+      <w:proofErr w:type="spellEnd"/>
     </w:p>
     <w:p>
       <w:pPr>
@@ -2561,11 +2610,19 @@
         </w:rPr>
         <w:sym w:font="Wingdings" w:char="F0E0"/>
       </w:r>
-      <w:r>
-        <w:rPr>
-          <w:b/>
-        </w:rPr>
-        <w:t>Package Source:</w:t>
+      <w:proofErr w:type="spellStart"/>
+      <w:r>
+        <w:rPr>
+          <w:b/>
+        </w:rPr>
+        <w:t>Package</w:t>
+      </w:r>
+      <w:proofErr w:type="spellEnd"/>
+      <w:r>
+        <w:rPr>
+          <w:b/>
+        </w:rPr>
+        <w:t xml:space="preserve"> Source:</w:t>
       </w:r>
       <w:r>
         <w:t xml:space="preserve"> File system</w:t>
@@ -2591,11 +2648,19 @@
         </w:rPr>
         <w:sym w:font="Wingdings" w:char="F0E0"/>
       </w:r>
-      <w:r>
-        <w:rPr>
-          <w:b/>
-        </w:rPr>
-        <w:t>Package:</w:t>
+      <w:proofErr w:type="spellStart"/>
+      <w:r>
+        <w:rPr>
+          <w:b/>
+        </w:rPr>
+        <w:t>Package</w:t>
+      </w:r>
+      <w:proofErr w:type="spellEnd"/>
+      <w:r>
+        <w:rPr>
+          <w:b/>
+        </w:rPr>
+        <w:t>:</w:t>
       </w:r>
       <w:r>
         <w:t xml:space="preserve"> </w:t>
@@ -2844,7 +2909,23 @@
           </w:tcPr>
           <w:p>
             <w:r>
-              <w:t>\package.Variables[User::vEnv].Value</w:t>
+              <w:t>\</w:t>
+            </w:r>
+            <w:proofErr w:type="spellStart"/>
+            <w:r>
+              <w:t>package.Variables</w:t>
+            </w:r>
+            <w:proofErr w:type="spellEnd"/>
+            <w:r>
+              <w:t>[User::</w:t>
+            </w:r>
+            <w:proofErr w:type="spellStart"/>
+            <w:r>
+              <w:t>vEnv</w:t>
+            </w:r>
+            <w:proofErr w:type="spellEnd"/>
+            <w:r>
+              <w:t>].Value</w:t>
             </w:r>
           </w:p>
         </w:tc>
@@ -3013,8 +3094,8 @@
       </w:r>
     </w:p>
     <w:sectPr>
-      <w:headerReference w:type="default" r:id="rId8"/>
-      <w:footerReference w:type="default" r:id="rId9"/>
+      <w:headerReference w:type="default" r:id="rId9"/>
+      <w:footerReference w:type="default" r:id="rId10"/>
       <w:pgSz w:w="12240" w:h="15840"/>
       <w:pgMar w:top="1440" w:right="1440" w:bottom="1440" w:left="1440" w:header="720" w:footer="720" w:gutter="0"/>
       <w:cols w:space="720"/>
@@ -3025,7 +3106,7 @@
 </file>
 
 <file path=word/endnotes.xml><?xml version="1.0" encoding="utf-8"?>
-<w:endnotes xmlns:wpc="http://schemas.microsoft.com/office/word/2010/wordprocessingCanvas" xmlns:mc="http://schemas.openxmlformats.org/markup-compatibility/2006" xmlns:o="urn:schemas-microsoft-com:office:office" xmlns:r="http://schemas.openxmlformats.org/officeDocument/2006/relationships" xmlns:m="http://schemas.openxmlformats.org/officeDocument/2006/math" xmlns:v="urn:schemas-microsoft-com:vml" xmlns:wp14="http://schemas.microsoft.com/office/word/2010/wordprocessingDrawing" xmlns:wp="http://schemas.openxmlformats.org/drawingml/2006/wordprocessingDrawing" xmlns:w10="urn:schemas-microsoft-com:office:word" xmlns:w="http://schemas.openxmlformats.org/wordprocessingml/2006/main" xmlns:w14="http://schemas.microsoft.com/office/word/2010/wordml" xmlns:w15="http://schemas.microsoft.com/office/word/2012/wordml" xmlns:wpg="http://schemas.microsoft.com/office/word/2010/wordprocessingGroup" xmlns:wpi="http://schemas.microsoft.com/office/word/2010/wordprocessingInk" xmlns:wne="http://schemas.microsoft.com/office/word/2006/wordml" xmlns:wps="http://schemas.microsoft.com/office/word/2010/wordprocessingShape" mc:Ignorable="w14 w15 wp14">
+<w:endnotes xmlns:wpc="http://schemas.microsoft.com/office/word/2010/wordprocessingCanvas" xmlns:cx="http://schemas.microsoft.com/office/drawing/2014/chartex" xmlns:cx1="http://schemas.microsoft.com/office/drawing/2015/9/8/chartex" xmlns:mc="http://schemas.openxmlformats.org/markup-compatibility/2006" xmlns:o="urn:schemas-microsoft-com:office:office" xmlns:r="http://schemas.openxmlformats.org/officeDocument/2006/relationships" xmlns:m="http://schemas.openxmlformats.org/officeDocument/2006/math" xmlns:v="urn:schemas-microsoft-com:vml" xmlns:wp14="http://schemas.microsoft.com/office/word/2010/wordprocessingDrawing" xmlns:wp="http://schemas.openxmlformats.org/drawingml/2006/wordprocessingDrawing" xmlns:w10="urn:schemas-microsoft-com:office:word" xmlns:w="http://schemas.openxmlformats.org/wordprocessingml/2006/main" xmlns:w14="http://schemas.microsoft.com/office/word/2010/wordml" xmlns:w15="http://schemas.microsoft.com/office/word/2012/wordml" xmlns:w16se="http://schemas.microsoft.com/office/word/2015/wordml/symex" xmlns:wpg="http://schemas.microsoft.com/office/word/2010/wordprocessingGroup" xmlns:wpi="http://schemas.microsoft.com/office/word/2010/wordprocessingInk" xmlns:wne="http://schemas.microsoft.com/office/word/2006/wordml" xmlns:wps="http://schemas.microsoft.com/office/word/2010/wordprocessingShape" mc:Ignorable="w14 w15 w16se wp14">
   <w:endnote w:type="separator" w:id="-1">
     <w:p>
       <w:pPr>
@@ -3050,66 +3131,103 @@
 </file>
 
 <file path=word/footer1.xml><?xml version="1.0" encoding="utf-8"?>
-<w:ftr xmlns:wpc="http://schemas.microsoft.com/office/word/2010/wordprocessingCanvas" xmlns:mc="http://schemas.openxmlformats.org/markup-compatibility/2006" xmlns:o="urn:schemas-microsoft-com:office:office" xmlns:r="http://schemas.openxmlformats.org/officeDocument/2006/relationships" xmlns:m="http://schemas.openxmlformats.org/officeDocument/2006/math" xmlns:v="urn:schemas-microsoft-com:vml" xmlns:wp14="http://schemas.microsoft.com/office/word/2010/wordprocessingDrawing" xmlns:wp="http://schemas.openxmlformats.org/drawingml/2006/wordprocessingDrawing" xmlns:w10="urn:schemas-microsoft-com:office:word" xmlns:w="http://schemas.openxmlformats.org/wordprocessingml/2006/main" xmlns:w14="http://schemas.microsoft.com/office/word/2010/wordml" xmlns:w15="http://schemas.microsoft.com/office/word/2012/wordml" xmlns:wpg="http://schemas.microsoft.com/office/word/2010/wordprocessingGroup" xmlns:wpi="http://schemas.microsoft.com/office/word/2010/wordprocessingInk" xmlns:wne="http://schemas.microsoft.com/office/word/2006/wordml" xmlns:wps="http://schemas.microsoft.com/office/word/2010/wordprocessingShape" mc:Ignorable="w14 w15 wp14">
+<w:ftr xmlns:wpc="http://schemas.microsoft.com/office/word/2010/wordprocessingCanvas" xmlns:cx="http://schemas.microsoft.com/office/drawing/2014/chartex" xmlns:cx1="http://schemas.microsoft.com/office/drawing/2015/9/8/chartex" xmlns:mc="http://schemas.openxmlformats.org/markup-compatibility/2006" xmlns:o="urn:schemas-microsoft-com:office:office" xmlns:r="http://schemas.openxmlformats.org/officeDocument/2006/relationships" xmlns:m="http://schemas.openxmlformats.org/officeDocument/2006/math" xmlns:v="urn:schemas-microsoft-com:vml" xmlns:wp14="http://schemas.microsoft.com/office/word/2010/wordprocessingDrawing" xmlns:wp="http://schemas.openxmlformats.org/drawingml/2006/wordprocessingDrawing" xmlns:w10="urn:schemas-microsoft-com:office:word" xmlns:w="http://schemas.openxmlformats.org/wordprocessingml/2006/main" xmlns:w14="http://schemas.microsoft.com/office/word/2010/wordml" xmlns:w15="http://schemas.microsoft.com/office/word/2012/wordml" xmlns:w16se="http://schemas.microsoft.com/office/word/2015/wordml/symex" xmlns:wpg="http://schemas.microsoft.com/office/word/2010/wordprocessingGroup" xmlns:wpi="http://schemas.microsoft.com/office/word/2010/wordprocessingInk" xmlns:wne="http://schemas.microsoft.com/office/word/2006/wordml" xmlns:wps="http://schemas.microsoft.com/office/word/2010/wordprocessingShape" mc:Ignorable="w14 w15 w16se wp14">
   <w:p>
     <w:pPr>
-      <w:pStyle w:val="Footer"/>
-      <w:tabs>
-        <w:tab w:val="right" w:pos="720"/>
-      </w:tabs>
-      <w:ind w:right="360"/>
-      <w:jc w:val="center"/>
+      <w:spacing w:after="0" w:line="0" w:lineRule="atLeast"/>
+      <w:jc w:val="both"/>
+      <w:rPr>
+        <w:sz w:val="18"/>
+      </w:rPr>
+    </w:pPr>
+    <w:r>
       <w:rPr>
         <w:b/>
         <w:sz w:val="18"/>
-        <w:szCs w:val="18"/>
-      </w:rPr>
-    </w:pPr>
+      </w:rPr>
+      <w:t>MAXIMUS CONFIDENTIAL</w:t>
+    </w:r>
     <w:r>
       <w:rPr>
         <w:b/>
         <w:sz w:val="18"/>
-        <w:szCs w:val="18"/>
-      </w:rPr>
-      <w:t>General Dynamics Information Technology</w:t>
+      </w:rPr>
+      <w:tab/>
+      <w:t xml:space="preserve">                                                                         </w:t>
+    </w:r>
+    <w:proofErr w:type="spellStart"/>
+    <w:r>
+      <w:rPr>
+        <w:b/>
+        <w:sz w:val="18"/>
+      </w:rPr>
+      <w:t>CCO_eCoaching_Log_</w:t>
     </w:r>
     <w:r>
       <w:rPr>
         <w:b/>
         <w:sz w:val="18"/>
-        <w:szCs w:val="18"/>
-      </w:rPr>
-      <w:t xml:space="preserve"> - </w:t>
+      </w:rPr>
+      <w:t>SSIS_Deployment_Runbook</w:t>
     </w:r>
-    <w:r>
-      <w:rPr>
-        <w:b/>
-        <w:sz w:val="18"/>
-        <w:szCs w:val="18"/>
-      </w:rPr>
-      <w:t>Proprietary</w:t>
-    </w:r>
+    <w:proofErr w:type="spellEnd"/>
   </w:p>
   <w:p>
     <w:pPr>
-      <w:pStyle w:val="Footer"/>
-      <w:tabs>
-        <w:tab w:val="right" w:pos="720"/>
-      </w:tabs>
-      <w:jc w:val="center"/>
-      <w:rPr>
-        <w:b/>
+      <w:spacing w:after="0" w:line="0" w:lineRule="atLeast"/>
+      <w:jc w:val="both"/>
+      <w:rPr>
         <w:sz w:val="18"/>
-        <w:szCs w:val="18"/>
       </w:rPr>
     </w:pPr>
     <w:r>
       <w:rPr>
-        <w:b/>
         <w:sz w:val="18"/>
-        <w:szCs w:val="18"/>
-      </w:rPr>
-      <w:t>Controlled if Electronic - Uncontrolled if Printed</w:t>
+      </w:rPr>
+      <w:t>Copyrighted Material of MAXIMUS</w:t>
+    </w:r>
+    <w:r>
+      <w:rPr>
+        <w:sz w:val="18"/>
+      </w:rPr>
+      <w:tab/>
+    </w:r>
+    <w:r>
+      <w:rPr>
+        <w:sz w:val="18"/>
+      </w:rPr>
+      <w:tab/>
+    </w:r>
+    <w:r>
+      <w:rPr>
+        <w:sz w:val="18"/>
+      </w:rPr>
+      <w:tab/>
+    </w:r>
+    <w:r>
+      <w:rPr>
+        <w:sz w:val="18"/>
+      </w:rPr>
+      <w:tab/>
+    </w:r>
+    <w:r>
+      <w:rPr>
+        <w:sz w:val="18"/>
+      </w:rPr>
+      <w:tab/>
+    </w:r>
+    <w:r>
+      <w:rPr>
+        <w:sz w:val="18"/>
+      </w:rPr>
+      <w:tab/>
+    </w:r>
+    <w:r>
+      <w:rPr>
+        <w:sz w:val="18"/>
+      </w:rPr>
+      <w:tab/>
+      <w:t xml:space="preserve">   </w:t>
     </w:r>
   </w:p>
   <w:p>
@@ -3119,7 +3237,8 @@
         <w:tab w:val="clear" w:pos="4680"/>
         <w:tab w:val="clear" w:pos="9360"/>
       </w:tabs>
-      <w:jc w:val="center"/>
+      <w:spacing w:line="0" w:lineRule="atLeast"/>
+      <w:jc w:val="both"/>
       <w:rPr>
         <w:caps/>
         <w:color w:val="4F81BD" w:themeColor="accent1"/>
@@ -3127,56 +3246,16 @@
     </w:pPr>
     <w:r>
       <w:rPr>
-        <w:noProof/>
-      </w:rPr>
-      <w:drawing>
-        <wp:inline distT="0" distB="0" distL="0" distR="0" wp14:anchorId="632BBF34" wp14:editId="20531C56">
-          <wp:extent cx="2647950" cy="313910"/>
-          <wp:effectExtent l="0" t="0" r="0" b="0"/>
-          <wp:docPr id="10" name="Picture 10" descr="http://teamworks.gdit.com/uploadedImages/HQ/Communications/Logos/gd_it_logoColorJPG(1).jpg"/>
-          <wp:cNvGraphicFramePr>
-            <a:graphicFrameLocks xmlns:a="http://schemas.openxmlformats.org/drawingml/2006/main" noChangeAspect="1"/>
-          </wp:cNvGraphicFramePr>
-          <a:graphic xmlns:a="http://schemas.openxmlformats.org/drawingml/2006/main">
-            <a:graphicData uri="http://schemas.openxmlformats.org/drawingml/2006/picture">
-              <pic:pic xmlns:pic="http://schemas.openxmlformats.org/drawingml/2006/picture">
-                <pic:nvPicPr>
-                  <pic:cNvPr id="0" name="Picture 2" descr="http://teamworks.gdit.com/uploadedImages/HQ/Communications/Logos/gd_it_logoColorJPG(1).jpg"/>
-                  <pic:cNvPicPr>
-                    <a:picLocks noChangeAspect="1" noChangeArrowheads="1"/>
-                  </pic:cNvPicPr>
-                </pic:nvPicPr>
-                <pic:blipFill>
-                  <a:blip r:embed="rId1">
-                    <a:extLst>
-                      <a:ext uri="{28A0092B-C50C-407E-A947-70E740481C1C}">
-                        <a14:useLocalDpi xmlns:a14="http://schemas.microsoft.com/office/drawing/2010/main" val="0"/>
-                      </a:ext>
-                    </a:extLst>
-                  </a:blip>
-                  <a:srcRect/>
-                  <a:stretch>
-                    <a:fillRect/>
-                  </a:stretch>
-                </pic:blipFill>
-                <pic:spPr bwMode="auto">
-                  <a:xfrm>
-                    <a:off x="0" y="0"/>
-                    <a:ext cx="2714686" cy="321821"/>
-                  </a:xfrm>
-                  <a:prstGeom prst="rect">
-                    <a:avLst/>
-                  </a:prstGeom>
-                  <a:noFill/>
-                  <a:ln>
-                    <a:noFill/>
-                  </a:ln>
-                </pic:spPr>
-              </pic:pic>
-            </a:graphicData>
-          </a:graphic>
-        </wp:inline>
-      </w:drawing>
+        <w:sz w:val="18"/>
+      </w:rPr>
+      <w:t xml:space="preserve">Created 2018.  All rights reserved. </w:t>
+    </w:r>
+    <w:r>
+      <w:rPr>
+        <w:sz w:val="18"/>
+      </w:rPr>
+      <w:tab/>
+      <w:t xml:space="preserve">                                                                                  </w:t>
     </w:r>
   </w:p>
   <w:p>
@@ -3240,7 +3319,7 @@
 </file>
 
 <file path=word/footnotes.xml><?xml version="1.0" encoding="utf-8"?>
-<w:footnotes xmlns:wpc="http://schemas.microsoft.com/office/word/2010/wordprocessingCanvas" xmlns:mc="http://schemas.openxmlformats.org/markup-compatibility/2006" xmlns:o="urn:schemas-microsoft-com:office:office" xmlns:r="http://schemas.openxmlformats.org/officeDocument/2006/relationships" xmlns:m="http://schemas.openxmlformats.org/officeDocument/2006/math" xmlns:v="urn:schemas-microsoft-com:vml" xmlns:wp14="http://schemas.microsoft.com/office/word/2010/wordprocessingDrawing" xmlns:wp="http://schemas.openxmlformats.org/drawingml/2006/wordprocessingDrawing" xmlns:w10="urn:schemas-microsoft-com:office:word" xmlns:w="http://schemas.openxmlformats.org/wordprocessingml/2006/main" xmlns:w14="http://schemas.microsoft.com/office/word/2010/wordml" xmlns:w15="http://schemas.microsoft.com/office/word/2012/wordml" xmlns:wpg="http://schemas.microsoft.com/office/word/2010/wordprocessingGroup" xmlns:wpi="http://schemas.microsoft.com/office/word/2010/wordprocessingInk" xmlns:wne="http://schemas.microsoft.com/office/word/2006/wordml" xmlns:wps="http://schemas.microsoft.com/office/word/2010/wordprocessingShape" mc:Ignorable="w14 w15 wp14">
+<w:footnotes xmlns:wpc="http://schemas.microsoft.com/office/word/2010/wordprocessingCanvas" xmlns:cx="http://schemas.microsoft.com/office/drawing/2014/chartex" xmlns:cx1="http://schemas.microsoft.com/office/drawing/2015/9/8/chartex" xmlns:mc="http://schemas.openxmlformats.org/markup-compatibility/2006" xmlns:o="urn:schemas-microsoft-com:office:office" xmlns:r="http://schemas.openxmlformats.org/officeDocument/2006/relationships" xmlns:m="http://schemas.openxmlformats.org/officeDocument/2006/math" xmlns:v="urn:schemas-microsoft-com:vml" xmlns:wp14="http://schemas.microsoft.com/office/word/2010/wordprocessingDrawing" xmlns:wp="http://schemas.openxmlformats.org/drawingml/2006/wordprocessingDrawing" xmlns:w10="urn:schemas-microsoft-com:office:word" xmlns:w="http://schemas.openxmlformats.org/wordprocessingml/2006/main" xmlns:w14="http://schemas.microsoft.com/office/word/2010/wordml" xmlns:w15="http://schemas.microsoft.com/office/word/2012/wordml" xmlns:w16se="http://schemas.microsoft.com/office/word/2015/wordml/symex" xmlns:wpg="http://schemas.microsoft.com/office/word/2010/wordprocessingGroup" xmlns:wpi="http://schemas.microsoft.com/office/word/2010/wordprocessingInk" xmlns:wne="http://schemas.microsoft.com/office/word/2006/wordml" xmlns:wps="http://schemas.microsoft.com/office/word/2010/wordprocessingShape" mc:Ignorable="w14 w15 w16se wp14">
   <w:footnote w:type="separator" w:id="-1">
     <w:p>
       <w:pPr>
@@ -3265,7 +3344,7 @@
 </file>
 
 <file path=word/header1.xml><?xml version="1.0" encoding="utf-8"?>
-<w:hdr xmlns:wpc="http://schemas.microsoft.com/office/word/2010/wordprocessingCanvas" xmlns:mc="http://schemas.openxmlformats.org/markup-compatibility/2006" xmlns:o="urn:schemas-microsoft-com:office:office" xmlns:r="http://schemas.openxmlformats.org/officeDocument/2006/relationships" xmlns:m="http://schemas.openxmlformats.org/officeDocument/2006/math" xmlns:v="urn:schemas-microsoft-com:vml" xmlns:wp14="http://schemas.microsoft.com/office/word/2010/wordprocessingDrawing" xmlns:wp="http://schemas.openxmlformats.org/drawingml/2006/wordprocessingDrawing" xmlns:w10="urn:schemas-microsoft-com:office:word" xmlns:w="http://schemas.openxmlformats.org/wordprocessingml/2006/main" xmlns:w14="http://schemas.microsoft.com/office/word/2010/wordml" xmlns:w15="http://schemas.microsoft.com/office/word/2012/wordml" xmlns:wpg="http://schemas.microsoft.com/office/word/2010/wordprocessingGroup" xmlns:wpi="http://schemas.microsoft.com/office/word/2010/wordprocessingInk" xmlns:wne="http://schemas.microsoft.com/office/word/2006/wordml" xmlns:wps="http://schemas.microsoft.com/office/word/2010/wordprocessingShape" mc:Ignorable="w14 w15 wp14">
+<w:hdr xmlns:wpc="http://schemas.microsoft.com/office/word/2010/wordprocessingCanvas" xmlns:cx="http://schemas.microsoft.com/office/drawing/2014/chartex" xmlns:cx1="http://schemas.microsoft.com/office/drawing/2015/9/8/chartex" xmlns:mc="http://schemas.openxmlformats.org/markup-compatibility/2006" xmlns:o="urn:schemas-microsoft-com:office:office" xmlns:r="http://schemas.openxmlformats.org/officeDocument/2006/relationships" xmlns:m="http://schemas.openxmlformats.org/officeDocument/2006/math" xmlns:v="urn:schemas-microsoft-com:vml" xmlns:wp14="http://schemas.microsoft.com/office/word/2010/wordprocessingDrawing" xmlns:wp="http://schemas.openxmlformats.org/drawingml/2006/wordprocessingDrawing" xmlns:w10="urn:schemas-microsoft-com:office:word" xmlns:w="http://schemas.openxmlformats.org/wordprocessingml/2006/main" xmlns:w14="http://schemas.microsoft.com/office/word/2010/wordml" xmlns:w15="http://schemas.microsoft.com/office/word/2012/wordml" xmlns:w16se="http://schemas.microsoft.com/office/word/2015/wordml/symex" xmlns:wpg="http://schemas.microsoft.com/office/word/2010/wordprocessingGroup" xmlns:wpi="http://schemas.microsoft.com/office/word/2010/wordprocessingInk" xmlns:wne="http://schemas.microsoft.com/office/word/2006/wordml" xmlns:wps="http://schemas.microsoft.com/office/word/2010/wordprocessingShape" mc:Ignorable="w14 w15 w16se wp14">
   <w:p>
     <w:pPr>
       <w:pStyle w:val="headingstuff"/>
@@ -3398,7 +3477,7 @@
 </file>
 
 <file path=word/numbering.xml><?xml version="1.0" encoding="utf-8"?>
-<w:numbering xmlns:wpc="http://schemas.microsoft.com/office/word/2010/wordprocessingCanvas" xmlns:mc="http://schemas.openxmlformats.org/markup-compatibility/2006" xmlns:o="urn:schemas-microsoft-com:office:office" xmlns:r="http://schemas.openxmlformats.org/officeDocument/2006/relationships" xmlns:m="http://schemas.openxmlformats.org/officeDocument/2006/math" xmlns:v="urn:schemas-microsoft-com:vml" xmlns:wp14="http://schemas.microsoft.com/office/word/2010/wordprocessingDrawing" xmlns:wp="http://schemas.openxmlformats.org/drawingml/2006/wordprocessingDrawing" xmlns:w10="urn:schemas-microsoft-com:office:word" xmlns:w="http://schemas.openxmlformats.org/wordprocessingml/2006/main" xmlns:w14="http://schemas.microsoft.com/office/word/2010/wordml" xmlns:w15="http://schemas.microsoft.com/office/word/2012/wordml" xmlns:wpg="http://schemas.microsoft.com/office/word/2010/wordprocessingGroup" xmlns:wpi="http://schemas.microsoft.com/office/word/2010/wordprocessingInk" xmlns:wne="http://schemas.microsoft.com/office/word/2006/wordml" xmlns:wps="http://schemas.microsoft.com/office/word/2010/wordprocessingShape" mc:Ignorable="w14 w15 wp14">
+<w:numbering xmlns:wpc="http://schemas.microsoft.com/office/word/2010/wordprocessingCanvas" xmlns:cx="http://schemas.microsoft.com/office/drawing/2014/chartex" xmlns:cx1="http://schemas.microsoft.com/office/drawing/2015/9/8/chartex" xmlns:mc="http://schemas.openxmlformats.org/markup-compatibility/2006" xmlns:o="urn:schemas-microsoft-com:office:office" xmlns:r="http://schemas.openxmlformats.org/officeDocument/2006/relationships" xmlns:m="http://schemas.openxmlformats.org/officeDocument/2006/math" xmlns:v="urn:schemas-microsoft-com:vml" xmlns:wp14="http://schemas.microsoft.com/office/word/2010/wordprocessingDrawing" xmlns:wp="http://schemas.openxmlformats.org/drawingml/2006/wordprocessingDrawing" xmlns:w10="urn:schemas-microsoft-com:office:word" xmlns:w="http://schemas.openxmlformats.org/wordprocessingml/2006/main" xmlns:w14="http://schemas.microsoft.com/office/word/2010/wordml" xmlns:w15="http://schemas.microsoft.com/office/word/2012/wordml" xmlns:w16se="http://schemas.microsoft.com/office/word/2015/wordml/symex" xmlns:wpg="http://schemas.microsoft.com/office/word/2010/wordprocessingGroup" xmlns:wpi="http://schemas.microsoft.com/office/word/2010/wordprocessingInk" xmlns:wne="http://schemas.microsoft.com/office/word/2006/wordml" xmlns:wps="http://schemas.microsoft.com/office/word/2010/wordprocessingShape" mc:Ignorable="w14 w15 w16se wp14">
   <w:abstractNum w:abstractNumId="0" w15:restartNumberingAfterBreak="0">
     <w:nsid w:val="035B5830"/>
     <w:multiLevelType w:val="hybridMultilevel"/>
@@ -4860,7 +4939,7 @@
 </file>
 
 <file path=word/styles.xml><?xml version="1.0" encoding="utf-8"?>
-<w:styles xmlns:mc="http://schemas.openxmlformats.org/markup-compatibility/2006" xmlns:r="http://schemas.openxmlformats.org/officeDocument/2006/relationships" xmlns:w="http://schemas.openxmlformats.org/wordprocessingml/2006/main" xmlns:w14="http://schemas.microsoft.com/office/word/2010/wordml" xmlns:w15="http://schemas.microsoft.com/office/word/2012/wordml" mc:Ignorable="w14 w15">
+<w:styles xmlns:mc="http://schemas.openxmlformats.org/markup-compatibility/2006" xmlns:r="http://schemas.openxmlformats.org/officeDocument/2006/relationships" xmlns:w="http://schemas.openxmlformats.org/wordprocessingml/2006/main" xmlns:w14="http://schemas.microsoft.com/office/word/2010/wordml" xmlns:w15="http://schemas.microsoft.com/office/word/2012/wordml" xmlns:w16se="http://schemas.microsoft.com/office/word/2015/wordml/symex" mc:Ignorable="w14 w15 w16se">
   <w:docDefaults>
     <w:rPrDefault>
       <w:rPr>
@@ -5618,6 +5697,27 @@
       <w:szCs w:val="20"/>
     </w:rPr>
   </w:style>
+  <w:style w:type="paragraph" w:styleId="BodyTextIndent2">
+    <w:name w:val="Body Text Indent 2"/>
+    <w:basedOn w:val="Normal"/>
+    <w:link w:val="BodyTextIndent2Char"/>
+    <w:uiPriority w:val="99"/>
+    <w:semiHidden/>
+    <w:unhideWhenUsed/>
+    <w:rsid w:val="00683536"/>
+    <w:pPr>
+      <w:spacing w:after="120" w:line="480" w:lineRule="auto"/>
+      <w:ind w:left="360"/>
+    </w:pPr>
+  </w:style>
+  <w:style w:type="character" w:customStyle="1" w:styleId="BodyTextIndent2Char">
+    <w:name w:val="Body Text Indent 2 Char"/>
+    <w:basedOn w:val="DefaultParagraphFont"/>
+    <w:link w:val="BodyTextIndent2"/>
+    <w:uiPriority w:val="99"/>
+    <w:semiHidden/>
+    <w:rsid w:val="00683536"/>
+  </w:style>
 </w:styles>
 </file>
 
